--- a/OLWETHU.MALUMLA.docx
+++ b/OLWETHU.MALUMLA.docx
@@ -4,899 +4,6 @@
   <w:body>
     <w:p>
       <w:pPr>
-        <w:autoSpaceDE w:val="0"/>
-        <w:autoSpaceDN w:val="0"/>
-        <w:adjustRightInd w:val="0"/>
-        <w:spacing w:after="0" w:line="240" w:lineRule="auto"/>
-        <w:jc w:val="center"/>
-        <w:rPr>
-          <w:rFonts w:ascii="ArialMT" w:hAnsi="ArialMT" w:cs="ArialMT"/>
-          <w:sz w:val="56"/>
-          <w:szCs w:val="56"/>
-        </w:rPr>
-      </w:pPr>
-      <w:r>
-        <w:rPr>
-          <w:rFonts w:ascii="ArialMT" w:hAnsi="ArialMT" w:cs="ArialMT"/>
-          <w:sz w:val="56"/>
-          <w:szCs w:val="56"/>
-        </w:rPr>
-        <w:t>COVER LETER.</w:t>
-      </w:r>
-    </w:p>
-    <w:p>
-      <w:pPr>
-        <w:autoSpaceDE w:val="0"/>
-        <w:autoSpaceDN w:val="0"/>
-        <w:adjustRightInd w:val="0"/>
-        <w:spacing w:after="0" w:line="240" w:lineRule="auto"/>
-        <w:jc w:val="right"/>
-        <w:rPr>
-          <w:rFonts w:ascii="ArialMT" w:hAnsi="ArialMT" w:cs="ArialMT"/>
-          <w:sz w:val="24"/>
-          <w:szCs w:val="24"/>
-        </w:rPr>
-      </w:pPr>
-    </w:p>
-    <w:p>
-      <w:pPr>
-        <w:autoSpaceDE w:val="0"/>
-        <w:autoSpaceDN w:val="0"/>
-        <w:adjustRightInd w:val="0"/>
-        <w:spacing w:after="0" w:line="240" w:lineRule="auto"/>
-        <w:jc w:val="right"/>
-        <w:rPr>
-          <w:rFonts w:ascii="ArialMT" w:hAnsi="ArialMT" w:cs="ArialMT"/>
-          <w:sz w:val="24"/>
-          <w:szCs w:val="24"/>
-        </w:rPr>
-      </w:pPr>
-      <w:r>
-        <w:rPr>
-          <w:rFonts w:ascii="ArialMT" w:hAnsi="ArialMT" w:cs="ArialMT"/>
-          <w:sz w:val="24"/>
-          <w:szCs w:val="24"/>
-        </w:rPr>
-        <w:t>0763936097/0659579796</w:t>
-      </w:r>
-    </w:p>
-    <w:p>
-      <w:pPr>
-        <w:autoSpaceDE w:val="0"/>
-        <w:autoSpaceDN w:val="0"/>
-        <w:adjustRightInd w:val="0"/>
-        <w:spacing w:after="0" w:line="240" w:lineRule="auto"/>
-        <w:jc w:val="right"/>
-        <w:rPr>
-          <w:rFonts w:ascii="ArialMT" w:hAnsi="ArialMT" w:cs="ArialMT"/>
-          <w:sz w:val="24"/>
-          <w:szCs w:val="24"/>
-        </w:rPr>
-      </w:pPr>
-      <w:r>
-        <w:rPr>
-          <w:rFonts w:ascii="ArialMT" w:hAnsi="ArialMT" w:cs="ArialMT"/>
-          <w:sz w:val="24"/>
-          <w:szCs w:val="24"/>
-        </w:rPr>
-        <w:t>Olwethumalumla31@gmail.com</w:t>
-      </w:r>
-    </w:p>
-    <w:p>
-      <w:pPr>
-        <w:autoSpaceDE w:val="0"/>
-        <w:autoSpaceDN w:val="0"/>
-        <w:adjustRightInd w:val="0"/>
-        <w:spacing w:after="0" w:line="240" w:lineRule="auto"/>
-        <w:jc w:val="right"/>
-        <w:rPr>
-          <w:rFonts w:ascii="ArialMT" w:hAnsi="ArialMT" w:cs="ArialMT"/>
-          <w:sz w:val="24"/>
-          <w:szCs w:val="24"/>
-        </w:rPr>
-      </w:pPr>
-      <w:r>
-        <w:rPr>
-          <w:rFonts w:ascii="ArialMT" w:hAnsi="ArialMT" w:cs="ArialMT"/>
-          <w:sz w:val="24"/>
-          <w:szCs w:val="24"/>
-        </w:rPr>
-        <w:t>11651 Tsakani Street</w:t>
-      </w:r>
-    </w:p>
-    <w:p>
-      <w:pPr>
-        <w:autoSpaceDE w:val="0"/>
-        <w:autoSpaceDN w:val="0"/>
-        <w:adjustRightInd w:val="0"/>
-        <w:spacing w:after="0" w:line="240" w:lineRule="auto"/>
-        <w:jc w:val="right"/>
-        <w:rPr>
-          <w:rFonts w:ascii="ArialMT" w:hAnsi="ArialMT" w:cs="ArialMT"/>
-          <w:sz w:val="24"/>
-          <w:szCs w:val="24"/>
-        </w:rPr>
-      </w:pPr>
-      <w:r>
-        <w:rPr>
-          <w:rFonts w:ascii="ArialMT" w:hAnsi="ArialMT" w:cs="ArialMT"/>
-          <w:sz w:val="24"/>
-          <w:szCs w:val="24"/>
-        </w:rPr>
-        <w:t xml:space="preserve">Brown’s Farm </w:t>
-      </w:r>
-    </w:p>
-    <w:p>
-      <w:pPr>
-        <w:autoSpaceDE w:val="0"/>
-        <w:autoSpaceDN w:val="0"/>
-        <w:adjustRightInd w:val="0"/>
-        <w:spacing w:after="0" w:line="240" w:lineRule="auto"/>
-        <w:jc w:val="right"/>
-        <w:rPr>
-          <w:rFonts w:ascii="ArialMT" w:hAnsi="ArialMT" w:cs="ArialMT"/>
-          <w:sz w:val="24"/>
-          <w:szCs w:val="24"/>
-        </w:rPr>
-      </w:pPr>
-      <w:r>
-        <w:rPr>
-          <w:rFonts w:ascii="ArialMT" w:hAnsi="ArialMT" w:cs="ArialMT"/>
-          <w:sz w:val="24"/>
-          <w:szCs w:val="24"/>
-        </w:rPr>
-        <w:t>Philippi</w:t>
-      </w:r>
-    </w:p>
-    <w:p>
-      <w:pPr>
-        <w:autoSpaceDE w:val="0"/>
-        <w:autoSpaceDN w:val="0"/>
-        <w:adjustRightInd w:val="0"/>
-        <w:spacing w:after="0" w:line="240" w:lineRule="auto"/>
-        <w:jc w:val="right"/>
-        <w:rPr>
-          <w:rFonts w:ascii="ArialMT" w:hAnsi="ArialMT" w:cs="ArialMT"/>
-          <w:sz w:val="24"/>
-          <w:szCs w:val="24"/>
-        </w:rPr>
-      </w:pPr>
-      <w:r>
-        <w:rPr>
-          <w:rFonts w:ascii="ArialMT" w:hAnsi="ArialMT" w:cs="ArialMT"/>
-          <w:sz w:val="24"/>
-          <w:szCs w:val="24"/>
-        </w:rPr>
-        <w:t>7785</w:t>
-      </w:r>
-    </w:p>
-    <w:p>
-      <w:pPr>
-        <w:autoSpaceDE w:val="0"/>
-        <w:autoSpaceDN w:val="0"/>
-        <w:adjustRightInd w:val="0"/>
-        <w:spacing w:after="0" w:line="240" w:lineRule="auto"/>
-        <w:jc w:val="right"/>
-        <w:rPr>
-          <w:rFonts w:ascii="ArialMT" w:hAnsi="ArialMT" w:cs="ArialMT"/>
-          <w:sz w:val="24"/>
-          <w:szCs w:val="24"/>
-        </w:rPr>
-      </w:pPr>
-      <w:r>
-        <w:rPr>
-          <w:rFonts w:ascii="ArialMT" w:hAnsi="ArialMT" w:cs="ArialMT"/>
-          <w:sz w:val="24"/>
-          <w:szCs w:val="24"/>
-        </w:rPr>
-        <w:t>Cape Town</w:t>
-      </w:r>
-    </w:p>
-    <w:p>
-      <w:pPr>
-        <w:autoSpaceDE w:val="0"/>
-        <w:autoSpaceDN w:val="0"/>
-        <w:adjustRightInd w:val="0"/>
-        <w:spacing w:after="0" w:line="240" w:lineRule="auto"/>
-        <w:rPr>
-          <w:rFonts w:ascii="ArialMT" w:hAnsi="ArialMT" w:cs="ArialMT"/>
-          <w:sz w:val="24"/>
-          <w:szCs w:val="24"/>
-        </w:rPr>
-      </w:pPr>
-      <w:r>
-        <w:rPr>
-          <w:rFonts w:ascii="ArialMT" w:hAnsi="ArialMT" w:cs="ArialMT"/>
-          <w:sz w:val="24"/>
-          <w:szCs w:val="24"/>
-        </w:rPr>
-        <w:t>Contact: 0763936097</w:t>
-      </w:r>
-    </w:p>
-    <w:p>
-      <w:pPr>
-        <w:autoSpaceDE w:val="0"/>
-        <w:autoSpaceDN w:val="0"/>
-        <w:adjustRightInd w:val="0"/>
-        <w:spacing w:after="0" w:line="240" w:lineRule="auto"/>
-        <w:jc w:val="center"/>
-        <w:rPr>
-          <w:rFonts w:ascii="Arial-BoldMT" w:hAnsi="Arial-BoldMT" w:cs="Arial-BoldMT"/>
-          <w:b/>
-          <w:bCs/>
-          <w:sz w:val="24"/>
-          <w:szCs w:val="24"/>
-        </w:rPr>
-      </w:pPr>
-      <w:r>
-        <w:rPr>
-          <w:rFonts w:ascii="Arial-BoldMT" w:hAnsi="Arial-BoldMT" w:cs="Arial-BoldMT"/>
-          <w:b/>
-          <w:bCs/>
-          <w:sz w:val="24"/>
-          <w:szCs w:val="24"/>
-        </w:rPr>
-        <w:t xml:space="preserve">Job application </w:t>
-      </w:r>
-    </w:p>
-    <w:p>
-      <w:pPr>
-        <w:autoSpaceDE w:val="0"/>
-        <w:autoSpaceDN w:val="0"/>
-        <w:adjustRightInd w:val="0"/>
-        <w:spacing w:after="0" w:line="240" w:lineRule="auto"/>
-        <w:rPr>
-          <w:rFonts w:ascii="Arial-BoldMT" w:hAnsi="Arial-BoldMT" w:cs="Arial-BoldMT"/>
-          <w:b/>
-          <w:bCs/>
-          <w:sz w:val="24"/>
-          <w:szCs w:val="24"/>
-        </w:rPr>
-      </w:pPr>
-    </w:p>
-    <w:p>
-      <w:pPr>
-        <w:autoSpaceDE w:val="0"/>
-        <w:autoSpaceDN w:val="0"/>
-        <w:adjustRightInd w:val="0"/>
-        <w:spacing w:after="0" w:line="240" w:lineRule="auto"/>
-        <w:rPr>
-          <w:rFonts w:ascii="Arial-BoldMT" w:hAnsi="Arial-BoldMT" w:cs="Arial-BoldMT"/>
-          <w:b/>
-          <w:bCs/>
-          <w:sz w:val="24"/>
-          <w:szCs w:val="24"/>
-        </w:rPr>
-      </w:pPr>
-      <w:r>
-        <w:rPr>
-          <w:rFonts w:ascii="Arial-BoldMT" w:hAnsi="Arial-BoldMT" w:cs="Arial-BoldMT"/>
-          <w:b/>
-          <w:bCs/>
-          <w:sz w:val="24"/>
-          <w:szCs w:val="24"/>
-        </w:rPr>
-        <w:t>Dear Employer</w:t>
-      </w:r>
-    </w:p>
-    <w:p>
-      <w:pPr>
-        <w:autoSpaceDE w:val="0"/>
-        <w:autoSpaceDN w:val="0"/>
-        <w:adjustRightInd w:val="0"/>
-        <w:spacing w:after="0" w:line="240" w:lineRule="auto"/>
-        <w:rPr>
-          <w:rFonts w:ascii="ArialMT" w:hAnsi="ArialMT" w:cs="ArialMT"/>
-          <w:sz w:val="24"/>
-          <w:szCs w:val="24"/>
-        </w:rPr>
-      </w:pPr>
-    </w:p>
-    <w:p>
-      <w:pPr>
-        <w:autoSpaceDE w:val="0"/>
-        <w:autoSpaceDN w:val="0"/>
-        <w:adjustRightInd w:val="0"/>
-        <w:spacing w:after="0" w:line="240" w:lineRule="auto"/>
-        <w:rPr>
-          <w:rFonts w:ascii="ArialMT" w:hAnsi="ArialMT" w:cs="ArialMT"/>
-          <w:sz w:val="24"/>
-          <w:szCs w:val="24"/>
-        </w:rPr>
-      </w:pPr>
-      <w:r>
-        <w:rPr>
-          <w:rFonts w:ascii="ArialMT" w:hAnsi="ArialMT" w:cs="ArialMT"/>
-          <w:sz w:val="24"/>
-          <w:szCs w:val="24"/>
-        </w:rPr>
-        <w:t>As a highly motivated and dedicated young adult with strong interpersonal and communication</w:t>
-      </w:r>
-    </w:p>
-    <w:p>
-      <w:pPr>
-        <w:autoSpaceDE w:val="0"/>
-        <w:autoSpaceDN w:val="0"/>
-        <w:adjustRightInd w:val="0"/>
-        <w:spacing w:after="0" w:line="240" w:lineRule="auto"/>
-        <w:rPr>
-          <w:rFonts w:ascii="ArialMT" w:hAnsi="ArialMT" w:cs="ArialMT"/>
-          <w:sz w:val="24"/>
-          <w:szCs w:val="24"/>
-        </w:rPr>
-      </w:pPr>
-      <w:r>
-        <w:rPr>
-          <w:rFonts w:ascii="ArialMT" w:hAnsi="ArialMT" w:cs="ArialMT"/>
-          <w:sz w:val="24"/>
-          <w:szCs w:val="24"/>
-        </w:rPr>
-        <w:t>Skills, I would like to apply for a job.</w:t>
-      </w:r>
-    </w:p>
-    <w:p>
-      <w:pPr>
-        <w:autoSpaceDE w:val="0"/>
-        <w:autoSpaceDN w:val="0"/>
-        <w:adjustRightInd w:val="0"/>
-        <w:spacing w:after="0" w:line="240" w:lineRule="auto"/>
-        <w:rPr>
-          <w:rFonts w:ascii="ArialMT" w:hAnsi="ArialMT" w:cs="ArialMT"/>
-          <w:sz w:val="24"/>
-          <w:szCs w:val="24"/>
-        </w:rPr>
-      </w:pPr>
-      <w:r>
-        <w:rPr>
-          <w:rFonts w:ascii="ArialMT" w:hAnsi="ArialMT" w:cs="ArialMT"/>
-          <w:sz w:val="24"/>
-          <w:szCs w:val="24"/>
-        </w:rPr>
-        <w:t>I would love to be given this opportunity as it will allow me to learn and grow.</w:t>
-      </w:r>
-    </w:p>
-    <w:p>
-      <w:pPr>
-        <w:autoSpaceDE w:val="0"/>
-        <w:autoSpaceDN w:val="0"/>
-        <w:adjustRightInd w:val="0"/>
-        <w:spacing w:after="0" w:line="240" w:lineRule="auto"/>
-        <w:rPr>
-          <w:rFonts w:ascii="ArialMT" w:hAnsi="ArialMT" w:cs="ArialMT"/>
-          <w:sz w:val="24"/>
-          <w:szCs w:val="24"/>
-        </w:rPr>
-      </w:pPr>
-      <w:r>
-        <w:rPr>
-          <w:rFonts w:ascii="ArialMT" w:hAnsi="ArialMT" w:cs="ArialMT"/>
-          <w:sz w:val="24"/>
-          <w:szCs w:val="24"/>
-        </w:rPr>
-        <w:t>This experience will allow me to develop strong time management, technical skills and organizational skills,</w:t>
-      </w:r>
-    </w:p>
-    <w:p>
-      <w:pPr>
-        <w:autoSpaceDE w:val="0"/>
-        <w:autoSpaceDN w:val="0"/>
-        <w:adjustRightInd w:val="0"/>
-        <w:spacing w:after="0" w:line="240" w:lineRule="auto"/>
-        <w:rPr>
-          <w:rFonts w:ascii="ArialMT" w:hAnsi="ArialMT" w:cs="ArialMT"/>
-          <w:sz w:val="24"/>
-          <w:szCs w:val="24"/>
-        </w:rPr>
-      </w:pPr>
-      <w:r>
-        <w:rPr>
-          <w:rFonts w:ascii="ArialMT" w:hAnsi="ArialMT" w:cs="ArialMT"/>
-          <w:sz w:val="24"/>
-          <w:szCs w:val="24"/>
-        </w:rPr>
-        <w:t xml:space="preserve">Which I see as being very important when seeking to be </w:t>
-      </w:r>
-      <w:r>
-        <w:rPr>
-          <w:rFonts w:ascii="ArialMT" w:hAnsi="ArialMT" w:cs="ArialMT"/>
-          <w:sz w:val="24"/>
-          <w:szCs w:val="24"/>
-          <w:lang w:val="en-ZA"/>
-        </w:rPr>
-        <w:t>recognized</w:t>
-      </w:r>
-      <w:r>
-        <w:rPr>
-          <w:rFonts w:ascii="ArialMT" w:hAnsi="ArialMT" w:cs="ArialMT"/>
-          <w:sz w:val="24"/>
-          <w:szCs w:val="24"/>
-        </w:rPr>
-        <w:t xml:space="preserve"> as one of the top IT technicians.</w:t>
-      </w:r>
-    </w:p>
-    <w:p>
-      <w:pPr>
-        <w:autoSpaceDE w:val="0"/>
-        <w:autoSpaceDN w:val="0"/>
-        <w:adjustRightInd w:val="0"/>
-        <w:spacing w:after="0" w:line="240" w:lineRule="auto"/>
-        <w:rPr>
-          <w:rFonts w:ascii="Arial-BoldMT" w:hAnsi="Arial-BoldMT" w:cs="Arial-BoldMT"/>
-          <w:b/>
-          <w:bCs/>
-          <w:sz w:val="24"/>
-          <w:szCs w:val="24"/>
-        </w:rPr>
-      </w:pPr>
-      <w:r>
-        <w:rPr>
-          <w:rFonts w:ascii="ArialMT" w:hAnsi="ArialMT" w:cs="ArialMT"/>
-          <w:sz w:val="24"/>
-          <w:szCs w:val="24"/>
-        </w:rPr>
-        <w:t xml:space="preserve">Personal attributes that I believe make me suitable for this position </w:t>
-      </w:r>
-      <w:r>
-        <w:rPr>
-          <w:rFonts w:ascii="Arial-BoldMT" w:hAnsi="Arial-BoldMT" w:cs="Arial-BoldMT"/>
-          <w:b/>
-          <w:bCs/>
-          <w:sz w:val="24"/>
-          <w:szCs w:val="24"/>
-        </w:rPr>
-        <w:t>include:</w:t>
-      </w:r>
-    </w:p>
-    <w:p>
-      <w:pPr>
-        <w:autoSpaceDE w:val="0"/>
-        <w:autoSpaceDN w:val="0"/>
-        <w:adjustRightInd w:val="0"/>
-        <w:spacing w:after="0" w:line="240" w:lineRule="auto"/>
-        <w:rPr>
-          <w:rFonts w:ascii="Arial-BoldMT" w:hAnsi="Arial-BoldMT" w:cs="Arial-BoldMT"/>
-          <w:b/>
-          <w:bCs/>
-          <w:sz w:val="24"/>
-          <w:szCs w:val="24"/>
-        </w:rPr>
-      </w:pPr>
-    </w:p>
-    <w:p>
-      <w:pPr>
-        <w:autoSpaceDE w:val="0"/>
-        <w:autoSpaceDN w:val="0"/>
-        <w:adjustRightInd w:val="0"/>
-        <w:spacing w:after="0" w:line="240" w:lineRule="auto"/>
-        <w:rPr>
-          <w:rFonts w:ascii="ArialMT" w:hAnsi="ArialMT" w:cs="ArialMT"/>
-          <w:sz w:val="24"/>
-          <w:szCs w:val="24"/>
-        </w:rPr>
-      </w:pPr>
-      <w:r>
-        <w:rPr>
-          <w:rFonts w:ascii="Arial-BoldMT" w:hAnsi="Arial-BoldMT" w:cs="Arial-BoldMT"/>
-          <w:b/>
-          <w:bCs/>
-          <w:sz w:val="24"/>
-          <w:szCs w:val="24"/>
-        </w:rPr>
-        <w:t>Motivation</w:t>
-      </w:r>
-      <w:r>
-        <w:rPr>
-          <w:rFonts w:ascii="ArialMT" w:hAnsi="ArialMT" w:cs="ArialMT"/>
-          <w:sz w:val="24"/>
-          <w:szCs w:val="24"/>
-        </w:rPr>
-        <w:t>: I am young and passionate about IT, I have basic knowledge about IT as well as a bit of experience.</w:t>
-      </w:r>
-    </w:p>
-    <w:p>
-      <w:pPr>
-        <w:autoSpaceDE w:val="0"/>
-        <w:autoSpaceDN w:val="0"/>
-        <w:adjustRightInd w:val="0"/>
-        <w:spacing w:after="0" w:line="240" w:lineRule="auto"/>
-        <w:rPr>
-          <w:rFonts w:ascii="Arial-BoldMT" w:hAnsi="Arial-BoldMT" w:cs="Arial-BoldMT"/>
-          <w:b/>
-          <w:bCs/>
-          <w:sz w:val="24"/>
-          <w:szCs w:val="24"/>
-        </w:rPr>
-      </w:pPr>
-    </w:p>
-    <w:p>
-      <w:pPr>
-        <w:autoSpaceDE w:val="0"/>
-        <w:autoSpaceDN w:val="0"/>
-        <w:adjustRightInd w:val="0"/>
-        <w:spacing w:after="0" w:line="240" w:lineRule="auto"/>
-        <w:rPr>
-          <w:rFonts w:ascii="ArialMT" w:hAnsi="ArialMT" w:cs="ArialMT"/>
-          <w:sz w:val="24"/>
-          <w:szCs w:val="24"/>
-        </w:rPr>
-      </w:pPr>
-      <w:r>
-        <w:rPr>
-          <w:rFonts w:ascii="Arial-BoldMT" w:hAnsi="Arial-BoldMT" w:cs="Arial-BoldMT"/>
-          <w:b/>
-          <w:bCs/>
-          <w:sz w:val="24"/>
-          <w:szCs w:val="24"/>
-        </w:rPr>
-        <w:t>Communication</w:t>
-      </w:r>
-      <w:r>
-        <w:rPr>
-          <w:rFonts w:ascii="ArialMT" w:hAnsi="ArialMT" w:cs="ArialMT"/>
-          <w:sz w:val="24"/>
-          <w:szCs w:val="24"/>
-        </w:rPr>
-        <w:t>: School events has allowed the development of communication skills.</w:t>
-      </w:r>
-    </w:p>
-    <w:p>
-      <w:pPr>
-        <w:autoSpaceDE w:val="0"/>
-        <w:autoSpaceDN w:val="0"/>
-        <w:adjustRightInd w:val="0"/>
-        <w:spacing w:after="0" w:line="240" w:lineRule="auto"/>
-        <w:rPr>
-          <w:rFonts w:ascii="Arial-BoldMT" w:hAnsi="Arial-BoldMT" w:cs="Arial-BoldMT"/>
-          <w:b/>
-          <w:bCs/>
-          <w:sz w:val="24"/>
-          <w:szCs w:val="24"/>
-        </w:rPr>
-      </w:pPr>
-    </w:p>
-    <w:p>
-      <w:pPr>
-        <w:autoSpaceDE w:val="0"/>
-        <w:autoSpaceDN w:val="0"/>
-        <w:adjustRightInd w:val="0"/>
-        <w:spacing w:after="0" w:line="240" w:lineRule="auto"/>
-        <w:rPr>
-          <w:rFonts w:ascii="ArialMT" w:hAnsi="ArialMT" w:cs="ArialMT"/>
-          <w:sz w:val="24"/>
-          <w:szCs w:val="24"/>
-        </w:rPr>
-      </w:pPr>
-      <w:r>
-        <w:rPr>
-          <w:rFonts w:ascii="Arial-BoldMT" w:hAnsi="Arial-BoldMT" w:cs="Arial-BoldMT"/>
-          <w:b/>
-          <w:bCs/>
-          <w:sz w:val="24"/>
-          <w:szCs w:val="24"/>
-        </w:rPr>
-        <w:t>Customer Service</w:t>
-      </w:r>
-      <w:r>
-        <w:rPr>
-          <w:rFonts w:ascii="ArialMT" w:hAnsi="ArialMT" w:cs="ArialMT"/>
-          <w:sz w:val="24"/>
-          <w:szCs w:val="24"/>
-        </w:rPr>
-        <w:t>: Assisting with the sale of products at community events has allowed the</w:t>
-      </w:r>
-    </w:p>
-    <w:p>
-      <w:pPr>
-        <w:autoSpaceDE w:val="0"/>
-        <w:autoSpaceDN w:val="0"/>
-        <w:adjustRightInd w:val="0"/>
-        <w:spacing w:after="0" w:line="240" w:lineRule="auto"/>
-        <w:rPr>
-          <w:rFonts w:ascii="ArialMT" w:hAnsi="ArialMT" w:cs="ArialMT"/>
-          <w:sz w:val="24"/>
-          <w:szCs w:val="24"/>
-        </w:rPr>
-      </w:pPr>
-      <w:r>
-        <w:rPr>
-          <w:rFonts w:ascii="ArialMT" w:hAnsi="ArialMT" w:cs="ArialMT"/>
-          <w:sz w:val="24"/>
-          <w:szCs w:val="24"/>
-        </w:rPr>
-        <w:t>development of customer service skills.</w:t>
-      </w:r>
-    </w:p>
-    <w:p>
-      <w:pPr>
-        <w:autoSpaceDE w:val="0"/>
-        <w:autoSpaceDN w:val="0"/>
-        <w:adjustRightInd w:val="0"/>
-        <w:spacing w:after="0" w:line="240" w:lineRule="auto"/>
-        <w:rPr>
-          <w:rFonts w:ascii="ArialMT" w:hAnsi="ArialMT" w:cs="ArialMT"/>
-          <w:sz w:val="24"/>
-          <w:szCs w:val="24"/>
-        </w:rPr>
-      </w:pPr>
-      <w:r>
-        <w:rPr>
-          <w:rFonts w:ascii="ArialMT" w:hAnsi="ArialMT" w:cs="ArialMT"/>
-          <w:sz w:val="24"/>
-          <w:szCs w:val="24"/>
-        </w:rPr>
-        <w:t>I enjoy working with others and believe that my strong communication skills will ensure that I</w:t>
-      </w:r>
-    </w:p>
-    <w:p>
-      <w:pPr>
-        <w:autoSpaceDE w:val="0"/>
-        <w:autoSpaceDN w:val="0"/>
-        <w:adjustRightInd w:val="0"/>
-        <w:spacing w:after="0" w:line="240" w:lineRule="auto"/>
-        <w:rPr>
-          <w:rFonts w:ascii="ArialMT" w:hAnsi="ArialMT" w:cs="ArialMT"/>
-          <w:sz w:val="24"/>
-          <w:szCs w:val="24"/>
-        </w:rPr>
-      </w:pPr>
-      <w:r>
-        <w:rPr>
-          <w:rFonts w:ascii="ArialMT" w:hAnsi="ArialMT" w:cs="ArialMT"/>
-          <w:sz w:val="24"/>
-          <w:szCs w:val="24"/>
-        </w:rPr>
-        <w:t>can meet the expectations of this opportunity.</w:t>
-      </w:r>
-    </w:p>
-    <w:p>
-      <w:pPr>
-        <w:autoSpaceDE w:val="0"/>
-        <w:autoSpaceDN w:val="0"/>
-        <w:adjustRightInd w:val="0"/>
-        <w:spacing w:after="0" w:line="240" w:lineRule="auto"/>
-        <w:rPr>
-          <w:rFonts w:ascii="ArialMT" w:hAnsi="ArialMT" w:cs="ArialMT"/>
-          <w:sz w:val="24"/>
-          <w:szCs w:val="24"/>
-        </w:rPr>
-      </w:pPr>
-      <w:r>
-        <w:rPr>
-          <w:rFonts w:ascii="ArialMT" w:hAnsi="ArialMT" w:cs="ArialMT"/>
-          <w:sz w:val="24"/>
-          <w:szCs w:val="24"/>
-        </w:rPr>
-        <w:t>I would very much appreciate the opportunity to demonstrate my capabilities to you in</w:t>
-      </w:r>
-    </w:p>
-    <w:p>
-      <w:pPr>
-        <w:autoSpaceDE w:val="0"/>
-        <w:autoSpaceDN w:val="0"/>
-        <w:adjustRightInd w:val="0"/>
-        <w:spacing w:after="0" w:line="240" w:lineRule="auto"/>
-        <w:rPr>
-          <w:rFonts w:ascii="ArialMT" w:hAnsi="ArialMT" w:cs="ArialMT"/>
-          <w:sz w:val="24"/>
-          <w:szCs w:val="24"/>
-        </w:rPr>
-      </w:pPr>
-      <w:r>
-        <w:rPr>
-          <w:rFonts w:ascii="ArialMT" w:hAnsi="ArialMT" w:cs="ArialMT"/>
-          <w:sz w:val="24"/>
-          <w:szCs w:val="24"/>
-        </w:rPr>
-        <w:t>person.</w:t>
-      </w:r>
-    </w:p>
-    <w:p>
-      <w:pPr>
-        <w:autoSpaceDE w:val="0"/>
-        <w:autoSpaceDN w:val="0"/>
-        <w:adjustRightInd w:val="0"/>
-        <w:spacing w:after="0" w:line="240" w:lineRule="auto"/>
-        <w:rPr>
-          <w:rFonts w:ascii="ArialMT" w:hAnsi="ArialMT" w:cs="ArialMT"/>
-          <w:sz w:val="24"/>
-          <w:szCs w:val="24"/>
-        </w:rPr>
-      </w:pPr>
-    </w:p>
-    <w:p>
-      <w:pPr>
-        <w:autoSpaceDE w:val="0"/>
-        <w:autoSpaceDN w:val="0"/>
-        <w:adjustRightInd w:val="0"/>
-        <w:spacing w:after="0" w:line="240" w:lineRule="auto"/>
-        <w:rPr>
-          <w:rFonts w:ascii="ArialMT" w:hAnsi="ArialMT" w:cs="ArialMT"/>
-          <w:sz w:val="24"/>
-          <w:szCs w:val="24"/>
-        </w:rPr>
-      </w:pPr>
-      <w:r>
-        <w:rPr>
-          <w:rFonts w:ascii="ArialMT" w:hAnsi="ArialMT" w:cs="ArialMT"/>
-          <w:sz w:val="24"/>
-          <w:szCs w:val="24"/>
-        </w:rPr>
-        <w:t>I believe that I have a lot to offer your organization. I look forward to discussing my</w:t>
-      </w:r>
-    </w:p>
-    <w:p>
-      <w:pPr>
-        <w:autoSpaceDE w:val="0"/>
-        <w:autoSpaceDN w:val="0"/>
-        <w:adjustRightInd w:val="0"/>
-        <w:spacing w:after="0" w:line="240" w:lineRule="auto"/>
-        <w:rPr>
-          <w:rFonts w:ascii="ArialMT" w:hAnsi="ArialMT" w:cs="ArialMT"/>
-          <w:sz w:val="24"/>
-          <w:szCs w:val="24"/>
-        </w:rPr>
-      </w:pPr>
-      <w:r>
-        <w:rPr>
-          <w:rFonts w:ascii="ArialMT" w:hAnsi="ArialMT" w:cs="ArialMT"/>
-          <w:sz w:val="24"/>
-          <w:szCs w:val="24"/>
-        </w:rPr>
-        <w:t>application with you at an interview. I have enclosed a copy of my CV for your consideration.</w:t>
-      </w:r>
-    </w:p>
-    <w:p>
-      <w:pPr>
-        <w:autoSpaceDE w:val="0"/>
-        <w:autoSpaceDN w:val="0"/>
-        <w:adjustRightInd w:val="0"/>
-        <w:spacing w:after="0" w:line="240" w:lineRule="auto"/>
-        <w:rPr>
-          <w:rFonts w:ascii="ArialMT" w:hAnsi="ArialMT" w:cs="ArialMT"/>
-          <w:sz w:val="24"/>
-          <w:szCs w:val="24"/>
-        </w:rPr>
-      </w:pPr>
-      <w:r>
-        <w:rPr>
-          <w:rFonts w:ascii="ArialMT" w:hAnsi="ArialMT" w:cs="ArialMT"/>
-          <w:sz w:val="24"/>
-          <w:szCs w:val="24"/>
-        </w:rPr>
-        <w:t>I can be contacted at all times on the details provided above.</w:t>
-      </w:r>
-    </w:p>
-    <w:p>
-      <w:pPr>
-        <w:autoSpaceDE w:val="0"/>
-        <w:autoSpaceDN w:val="0"/>
-        <w:adjustRightInd w:val="0"/>
-        <w:spacing w:after="0" w:line="240" w:lineRule="auto"/>
-        <w:rPr>
-          <w:rFonts w:ascii="Arial-BoldMT" w:hAnsi="Arial-BoldMT" w:cs="Arial-BoldMT"/>
-          <w:b/>
-          <w:bCs/>
-          <w:sz w:val="24"/>
-          <w:szCs w:val="24"/>
-        </w:rPr>
-      </w:pPr>
-    </w:p>
-    <w:p>
-      <w:pPr>
-        <w:autoSpaceDE w:val="0"/>
-        <w:autoSpaceDN w:val="0"/>
-        <w:adjustRightInd w:val="0"/>
-        <w:spacing w:after="0" w:line="240" w:lineRule="auto"/>
-        <w:rPr>
-          <w:rFonts w:ascii="Arial-BoldMT" w:hAnsi="Arial-BoldMT" w:cs="Arial-BoldMT"/>
-          <w:b/>
-          <w:bCs/>
-          <w:sz w:val="24"/>
-          <w:szCs w:val="24"/>
-        </w:rPr>
-      </w:pPr>
-      <w:r>
-        <w:rPr>
-          <w:rFonts w:ascii="Arial-BoldMT" w:hAnsi="Arial-BoldMT" w:cs="Arial-BoldMT"/>
-          <w:b/>
-          <w:bCs/>
-          <w:sz w:val="24"/>
-          <w:szCs w:val="24"/>
-        </w:rPr>
-        <w:t>THANK YOU IN ADVANCE.</w:t>
-      </w:r>
-    </w:p>
-    <w:p>
-      <w:pPr>
-        <w:rPr>
-          <w:rFonts w:ascii="Arial-BoldMT" w:hAnsi="Arial-BoldMT" w:cs="Arial-BoldMT"/>
-          <w:b/>
-          <w:bCs/>
-          <w:sz w:val="24"/>
-          <w:szCs w:val="24"/>
-        </w:rPr>
-      </w:pPr>
-    </w:p>
-    <w:p>
-      <w:pPr>
-        <w:rPr>
-          <w:rFonts w:ascii="Arial-BoldMT" w:hAnsi="Arial-BoldMT" w:cs="Arial-BoldMT"/>
-          <w:bCs/>
-          <w:sz w:val="24"/>
-          <w:szCs w:val="24"/>
-        </w:rPr>
-      </w:pPr>
-      <w:r>
-        <w:rPr>
-          <w:rFonts w:ascii="Arial-BoldMT" w:hAnsi="Arial-BoldMT" w:cs="Arial-BoldMT"/>
-          <w:bCs/>
-          <w:sz w:val="24"/>
-          <w:szCs w:val="24"/>
-        </w:rPr>
-        <w:t>KIND REGARDS</w:t>
-      </w:r>
-    </w:p>
-    <w:p>
-      <w:pPr>
-        <w:rPr>
-          <w:rFonts w:ascii="Arial-BoldMT" w:hAnsi="Arial-BoldMT" w:cs="Arial-BoldMT"/>
-          <w:bCs/>
-          <w:sz w:val="24"/>
-          <w:szCs w:val="24"/>
-        </w:rPr>
-      </w:pPr>
-      <w:r>
-        <w:rPr>
-          <w:rFonts w:ascii="Arial-BoldMT" w:hAnsi="Arial-BoldMT" w:cs="Arial-BoldMT"/>
-          <w:bCs/>
-          <w:sz w:val="24"/>
-          <w:szCs w:val="24"/>
-        </w:rPr>
-        <w:t>OLWETHU MALUMLA</w:t>
-      </w:r>
-    </w:p>
-    <w:p>
-      <w:pPr>
-        <w:pStyle w:val="7"/>
-      </w:pPr>
-    </w:p>
-    <w:p>
-      <w:pPr>
-        <w:pStyle w:val="7"/>
-      </w:pPr>
-    </w:p>
-    <w:p>
-      <w:pPr>
-        <w:pStyle w:val="7"/>
-      </w:pPr>
-    </w:p>
-    <w:p>
-      <w:pPr>
-        <w:pStyle w:val="7"/>
-      </w:pPr>
-    </w:p>
-    <w:p>
-      <w:pPr>
-        <w:pStyle w:val="7"/>
-      </w:pPr>
-    </w:p>
-    <w:p>
-      <w:pPr>
-        <w:pStyle w:val="7"/>
-      </w:pPr>
-    </w:p>
-    <w:p>
-      <w:pPr>
-        <w:pStyle w:val="7"/>
-      </w:pPr>
-    </w:p>
-    <w:p>
-      <w:pPr>
-        <w:pStyle w:val="7"/>
-      </w:pPr>
-    </w:p>
-    <w:p>
-      <w:pPr>
         <w:jc w:val="both"/>
         <w:rPr>
           <w:rFonts w:ascii="Arial" w:hAnsi="Arial" w:cs="Arial"/>
@@ -908,20 +15,8 @@
           <w:u w:val="double"/>
         </w:rPr>
       </w:pPr>
-    </w:p>
-    <w:p>
-      <w:pPr>
-        <w:jc w:val="both"/>
-        <w:rPr>
-          <w:rFonts w:ascii="Arial" w:hAnsi="Arial" w:cs="Arial"/>
-          <w:b/>
-          <w:bCs/>
-          <w:i/>
-          <w:sz w:val="24"/>
-          <w:szCs w:val="24"/>
-          <w:u w:val="double"/>
-        </w:rPr>
-      </w:pPr>
+      <w:bookmarkStart w:id="0" w:name="_GoBack"/>
+      <w:bookmarkEnd w:id="0"/>
       <w:r>
         <w:rPr>
           <w:lang w:eastAsia="en-ZA"/>
@@ -2685,8 +1780,6 @@
           <w:u w:val="double"/>
         </w:rPr>
       </w:pPr>
-      <w:bookmarkStart w:id="0" w:name="_GoBack"/>
-      <w:bookmarkEnd w:id="0"/>
       <w:r>
         <w:rPr>
           <w:rFonts w:ascii="Arial" w:hAnsi="Arial" w:cs="Arial"/>
@@ -3480,7 +2573,7 @@
     <w:lsdException w:qFormat="1" w:unhideWhenUsed="0" w:uiPriority="10" w:semiHidden="0" w:name="Title"/>
     <w:lsdException w:uiPriority="99" w:name="Closing"/>
     <w:lsdException w:uiPriority="99" w:name="Signature"/>
-    <w:lsdException w:uiPriority="1" w:name="Default Paragraph Font"/>
+    <w:lsdException w:qFormat="1" w:uiPriority="1" w:name="Default Paragraph Font"/>
     <w:lsdException w:uiPriority="99" w:name="Body Text"/>
     <w:lsdException w:uiPriority="99" w:name="Body Text Indent"/>
     <w:lsdException w:uiPriority="99" w:name="List Continue"/>
@@ -3683,6 +2776,7 @@
     <w:name w:val="Default Paragraph Font"/>
     <w:semiHidden/>
     <w:unhideWhenUsed/>
+    <w:qFormat/>
     <w:uiPriority w:val="1"/>
   </w:style>
   <w:style w:type="table" w:default="1" w:styleId="3">
